--- a/Retrospective Summary Report Template.docx
+++ b/Retrospective Summary Report Template.docx
@@ -55,7 +55,7 @@
         <w:rPr>
           <w:sz w:val="28"/>
         </w:rPr>
-        <w:t>Sumário</w:t>
+        <w:t>Summary</w:t>
       </w:r>
     </w:p>
     <w:tbl>
@@ -111,7 +111,7 @@
               <w:pStyle w:val="tableleft"/>
             </w:pPr>
             <w:r>
-              <w:t>Coordenador</w:t>
+              <w:t>Coordinator</w:t>
             </w:r>
           </w:p>
         </w:tc>
@@ -186,7 +186,7 @@
               <w:pStyle w:val="tableleft"/>
             </w:pPr>
             <w:r>
-              <w:t>Patrocinador</w:t>
+              <w:t>Sponsor</w:t>
             </w:r>
           </w:p>
         </w:tc>
@@ -264,7 +264,7 @@
               <w:pStyle w:val="tableleft"/>
             </w:pPr>
             <w:r>
-              <w:t>Participantes</w:t>
+              <w:t>Participants</w:t>
             </w:r>
           </w:p>
         </w:tc>
@@ -275,15 +275,30 @@
           <w:p>
             <w:pPr>
               <w:pStyle w:val="tableright"/>
-            </w:pPr>
-            <w:r>
-              <w:t>André Cirilo- Assistente de gestor de projetos, principal programador,</w:t>
-            </w:r>
-            <w:r>
-              <w:t xml:space="preserve"> </w:t>
-            </w:r>
-            <w:r>
-              <w:t>investigador</w:t>
+              <w:rPr>
+                <w:lang w:val="pt-PT"/>
+              </w:rPr>
+            </w:pPr>
+            <w:r>
+              <w:t>André Cirilo</w:t>
+            </w:r>
+            <w:r>
+              <w:t xml:space="preserve"> – </w:t>
+            </w:r>
+            <w:r>
+              <w:t xml:space="preserve"> Assistente de gestor de projetos, </w:t>
+            </w:r>
+            <w:r>
+              <w:rPr>
+                <w:lang w:val="pt-PT"/>
+              </w:rPr>
+              <w:t xml:space="preserve">principal </w:t>
+            </w:r>
+            <w:r>
+              <w:rPr>
+                <w:lang w:val="pt-PT"/>
+              </w:rPr>
+              <w:t>programador, investigador</w:t>
             </w:r>
           </w:p>
           <w:p>
@@ -291,7 +306,13 @@
               <w:pStyle w:val="tableright"/>
             </w:pPr>
             <w:r>
-              <w:t>Rodrigo Cunha- Gestor de projetos, programador secundário, investigador</w:t>
+              <w:t xml:space="preserve">Rodrigo </w:t>
+            </w:r>
+            <w:r>
+              <w:t xml:space="preserve">Cunha – </w:t>
+            </w:r>
+            <w:r>
+              <w:t xml:space="preserve"> Gestor de projetos, programador secundário, investigador</w:t>
             </w:r>
           </w:p>
           <w:p>
@@ -299,7 +320,10 @@
               <w:pStyle w:val="tableright"/>
             </w:pPr>
             <w:r>
-              <w:t>Elísio Cruz- Inestigador</w:t>
+              <w:t>Elísio Cruz –</w:t>
+            </w:r>
+            <w:r>
+              <w:t xml:space="preserve"> Inestigador</w:t>
             </w:r>
           </w:p>
         </w:tc>
@@ -436,7 +460,7 @@
               <w:pStyle w:val="tableleft"/>
             </w:pPr>
             <w:r>
-              <w:t>Duração</w:t>
+              <w:t>Metrics</w:t>
             </w:r>
           </w:p>
         </w:tc>
@@ -515,7 +539,7 @@
         <w:rPr>
           <w:sz w:val="28"/>
         </w:rPr>
-        <w:t>Coisas Que Correram Bem</w:t>
+        <w:t>Things That Went Well</w:t>
       </w:r>
     </w:p>
     <w:tbl>
@@ -573,7 +597,7 @@
               <w:pStyle w:val="tableleft"/>
             </w:pPr>
             <w:r>
-              <w:t>Questões Empresariais</w:t>
+              <w:t>Business Issues</w:t>
             </w:r>
           </w:p>
         </w:tc>
@@ -591,7 +615,7 @@
               </w:numPr>
             </w:pPr>
             <w:r>
-              <w:t>Achamos que o cliente irá ficar satisfeito</w:t>
+              <w:t>Pensamos que o cliente terá ficado satisfeito</w:t>
             </w:r>
           </w:p>
         </w:tc>
@@ -623,9 +647,6 @@
         </w:tc>
       </w:tr>
       <w:tr>
-        <w:trPr>
-          <w:trHeight w:val="50"/>
-        </w:trPr>
         <w:tc>
           <w:tcPr>
             <w:tcW w:w="1908" w:type="dxa"/>
@@ -658,7 +679,7 @@
               <w:pStyle w:val="tableleft"/>
             </w:pPr>
             <w:r>
-              <w:t>Requisitos</w:t>
+              <w:t>Requirements</w:t>
             </w:r>
           </w:p>
         </w:tc>
@@ -676,7 +697,7 @@
               </w:numPr>
             </w:pPr>
             <w:r>
-              <w:t>Achamos que cumprimos minimamente todos os requisitos</w:t>
+              <w:t>Quase todos os requisitos cumpridos</w:t>
             </w:r>
           </w:p>
         </w:tc>
@@ -740,7 +761,7 @@
               <w:pStyle w:val="tableleft"/>
             </w:pPr>
             <w:r>
-              <w:t>Processo</w:t>
+              <w:t>Process</w:t>
             </w:r>
           </w:p>
         </w:tc>
@@ -783,18 +804,6 @@
             </w:pPr>
             <w:r>
               <w:t>Trabalhamos no Microsoft Project</w:t>
-            </w:r>
-          </w:p>
-          <w:p>
-            <w:pPr>
-              <w:pStyle w:val="tableright"/>
-              <w:numPr>
-                <w:ilvl w:val="0"/>
-                <w:numId w:val="3"/>
-              </w:numPr>
-            </w:pPr>
-            <w:r>
-              <w:t>Desenvolvemos os Relatórios</w:t>
             </w:r>
           </w:p>
         </w:tc>
@@ -884,7 +893,7 @@
         <w:rPr>
           <w:sz w:val="28"/>
         </w:rPr>
-        <w:t>Coisas Que Podiam Ter Corrido Melhor</w:t>
+        <w:t>Things That Could Have Gone Better</w:t>
       </w:r>
     </w:p>
     <w:tbl>
@@ -942,7 +951,7 @@
               <w:pStyle w:val="tableleft"/>
             </w:pPr>
             <w:r>
-              <w:t>Questões Empresariais</w:t>
+              <w:t>Business Issues</w:t>
             </w:r>
           </w:p>
         </w:tc>
@@ -960,7 +969,7 @@
               </w:numPr>
             </w:pPr>
             <w:r>
-              <w:t>Pouca “maturidade”, na área de gestão de projetos.</w:t>
+              <w:t>Pouco tempo para conseguir melhorar algumas coisas, mas com pouca revelância.</w:t>
             </w:r>
           </w:p>
         </w:tc>
@@ -1035,7 +1044,7 @@
               <w:pStyle w:val="tableleft"/>
             </w:pPr>
             <w:r>
-              <w:t>Tecnologia</w:t>
+              <w:t>Technology</w:t>
             </w:r>
           </w:p>
         </w:tc>
@@ -1136,13 +1145,7 @@
         <w:rPr>
           <w:sz w:val="28"/>
         </w:rPr>
-        <w:t>Coisas Que Nos S</w:t>
-      </w:r>
-      <w:r>
-        <w:rPr>
-          <w:sz w:val="28"/>
-        </w:rPr>
-        <w:t>urpreenderam</w:t>
+        <w:t>Things That Surprised Us</w:t>
       </w:r>
     </w:p>
     <w:tbl>
@@ -1157,6 +1160,9 @@
         <w:gridCol w:w="7661"/>
       </w:tblGrid>
       <w:tr>
+        <w:trPr>
+          <w:trHeight w:val="121"/>
+        </w:trPr>
         <w:tc>
           <w:tcPr>
             <w:tcW w:w="1915" w:type="dxa"/>
@@ -1185,6 +1191,7 @@
               <w:spacing w:before="0" w:after="0" w:line="80" w:lineRule="exact"/>
               <w:rPr>
                 <w:sz w:val="8"/>
+                <w:lang w:val="pt-PT"/>
               </w:rPr>
             </w:pPr>
           </w:p>
@@ -1216,9 +1223,41 @@
                 <w:ilvl w:val="0"/>
                 <w:numId w:val="29"/>
               </w:numPr>
-            </w:pPr>
-            <w:r>
-              <w:t>Trabalhar no javafx não era fácil e não tivemos tempo para tal</w:t>
+              <w:rPr>
+                <w:lang w:val="pt-PT"/>
+              </w:rPr>
+            </w:pPr>
+            <w:r>
+              <w:rPr>
+                <w:lang w:val="pt-PT"/>
+              </w:rPr>
+              <w:t>Trabalhar no J</w:t>
+            </w:r>
+            <w:r>
+              <w:rPr>
+                <w:lang w:val="pt-PT"/>
+              </w:rPr>
+              <w:t xml:space="preserve">avafx não </w:t>
+            </w:r>
+            <w:bookmarkStart w:id="0" w:name="_GoBack"/>
+            <w:r>
+              <w:rPr>
+                <w:lang w:val="pt-PT"/>
+              </w:rPr>
+              <w:t>é</w:t>
+            </w:r>
+            <w:r>
+              <w:rPr>
+                <w:lang w:val="pt-PT"/>
+              </w:rPr>
+              <w:t xml:space="preserve"> </w:t>
+            </w:r>
+            <w:bookmarkEnd w:id="0"/>
+            <w:r>
+              <w:rPr>
+                <w:lang w:val="pt-PT"/>
+              </w:rPr>
+              <w:t>fácil e não tivemos tempo para tal</w:t>
             </w:r>
           </w:p>
         </w:tc>
@@ -1282,7 +1321,7 @@
               <w:pStyle w:val="tableleft"/>
             </w:pPr>
             <w:r>
-              <w:t>Gestão de Projetos</w:t>
+              <w:t>Project Management</w:t>
             </w:r>
           </w:p>
         </w:tc>
@@ -1454,13 +1493,7 @@
         <w:rPr>
           <w:sz w:val="28"/>
         </w:rPr>
-        <w:t>Lições A</w:t>
-      </w:r>
-      <w:r>
-        <w:rPr>
-          <w:sz w:val="28"/>
-        </w:rPr>
-        <w:t>prendidas</w:t>
+        <w:t>Lessons Learned</w:t>
       </w:r>
     </w:p>
     <w:tbl>
@@ -1518,7 +1551,7 @@
               <w:pStyle w:val="tableleft"/>
             </w:pPr>
             <w:r>
-              <w:t>Questões Empresariais</w:t>
+              <w:t>Business Issues</w:t>
             </w:r>
           </w:p>
         </w:tc>
@@ -1534,9 +1567,21 @@
                 <w:ilvl w:val="0"/>
                 <w:numId w:val="14"/>
               </w:numPr>
-            </w:pPr>
-            <w:r>
-              <w:t>Tentamos aprender a gerir um projeto</w:t>
+              <w:rPr>
+                <w:lang w:val="pt-PT"/>
+              </w:rPr>
+            </w:pPr>
+            <w:r>
+              <w:rPr>
+                <w:lang w:val="pt-PT"/>
+              </w:rPr>
+              <w:t>Tentá</w:t>
+            </w:r>
+            <w:r>
+              <w:rPr>
+                <w:lang w:val="pt-PT"/>
+              </w:rPr>
+              <w:t>mos aprender a gerir um projeto</w:t>
             </w:r>
           </w:p>
         </w:tc>
@@ -1568,6 +1613,9 @@
         </w:tc>
       </w:tr>
       <w:tr>
+        <w:trPr>
+          <w:trHeight w:val="108"/>
+        </w:trPr>
         <w:tc>
           <w:tcPr>
             <w:tcW w:w="1908" w:type="dxa"/>
@@ -1616,14 +1664,35 @@
                 <w:ilvl w:val="0"/>
                 <w:numId w:val="15"/>
               </w:numPr>
-            </w:pPr>
-            <w:r>
-              <w:t>Não fizemos a melhor destribuição de tarefas</w:t>
-            </w:r>
-          </w:p>
-        </w:tc>
-      </w:tr>
-      <w:tr>
+              <w:rPr>
+                <w:lang w:val="pt-PT"/>
+              </w:rPr>
+            </w:pPr>
+            <w:r>
+              <w:rPr>
+                <w:lang w:val="pt-PT"/>
+              </w:rPr>
+              <w:t xml:space="preserve">Não fizemos a melhor </w:t>
+            </w:r>
+            <w:r>
+              <w:rPr>
+                <w:lang w:val="pt-PT"/>
+              </w:rPr>
+              <w:t>distribuição</w:t>
+            </w:r>
+            <w:r>
+              <w:rPr>
+                <w:lang w:val="pt-PT"/>
+              </w:rPr>
+              <w:t xml:space="preserve"> de tarefas</w:t>
+            </w:r>
+          </w:p>
+        </w:tc>
+      </w:tr>
+      <w:tr>
+        <w:trPr>
+          <w:trHeight w:val="123"/>
+        </w:trPr>
         <w:tc>
           <w:tcPr>
             <w:tcW w:w="1908" w:type="dxa"/>
@@ -1698,8 +1767,14 @@
                 <w:ilvl w:val="0"/>
                 <w:numId w:val="16"/>
               </w:numPr>
-            </w:pPr>
-            <w:r>
+              <w:rPr>
+                <w:lang w:val="pt-PT"/>
+              </w:rPr>
+            </w:pPr>
+            <w:r>
+              <w:rPr>
+                <w:lang w:val="pt-PT"/>
+              </w:rPr>
               <w:t>Tivemos pouca criatividade</w:t>
             </w:r>
           </w:p>
@@ -1773,8 +1848,14 @@
           <w:p>
             <w:pPr>
               <w:pStyle w:val="tableleft"/>
-            </w:pPr>
-            <w:r>
+              <w:rPr>
+                <w:lang w:val="pt-PT"/>
+              </w:rPr>
+            </w:pPr>
+            <w:r>
+              <w:rPr>
+                <w:lang w:val="pt-PT"/>
+              </w:rPr>
               <w:t>Javafx</w:t>
             </w:r>
           </w:p>
@@ -1791,8 +1872,14 @@
                 <w:ilvl w:val="0"/>
                 <w:numId w:val="17"/>
               </w:numPr>
-            </w:pPr>
-            <w:r>
+              <w:rPr>
+                <w:lang w:val="pt-PT"/>
+              </w:rPr>
+            </w:pPr>
+            <w:r>
+              <w:rPr>
+                <w:lang w:val="pt-PT"/>
+              </w:rPr>
               <w:t>Não saber trabalhar em Javafx</w:t>
             </w:r>
           </w:p>
@@ -1806,6 +1893,9 @@
           <w:p>
             <w:pPr>
               <w:pStyle w:val="line"/>
+              <w:rPr>
+                <w:lang w:val="pt-PT"/>
+              </w:rPr>
             </w:pPr>
           </w:p>
         </w:tc>
@@ -1820,6 +1910,9 @@
           <w:p>
             <w:pPr>
               <w:pStyle w:val="line"/>
+              <w:rPr>
+                <w:lang w:val="pt-PT"/>
+              </w:rPr>
             </w:pPr>
           </w:p>
         </w:tc>
@@ -1832,6 +1925,9 @@
           <w:p>
             <w:pPr>
               <w:pStyle w:val="line"/>
+              <w:rPr>
+                <w:lang w:val="pt-PT"/>
+              </w:rPr>
             </w:pPr>
           </w:p>
         </w:tc>
@@ -1843,6 +1939,9 @@
           <w:p>
             <w:pPr>
               <w:pStyle w:val="line"/>
+              <w:rPr>
+                <w:lang w:val="pt-PT"/>
+              </w:rPr>
             </w:pPr>
           </w:p>
         </w:tc>
@@ -1855,8 +1954,14 @@
           <w:p>
             <w:pPr>
               <w:pStyle w:val="tableleft"/>
-            </w:pPr>
-            <w:r>
+              <w:rPr>
+                <w:lang w:val="pt-PT"/>
+              </w:rPr>
+            </w:pPr>
+            <w:r>
+              <w:rPr>
+                <w:lang w:val="pt-PT"/>
+              </w:rPr>
               <w:t>SceneBuilder</w:t>
             </w:r>
           </w:p>
@@ -1873,8 +1978,14 @@
                 <w:ilvl w:val="0"/>
                 <w:numId w:val="18"/>
               </w:numPr>
-            </w:pPr>
-            <w:r>
+              <w:rPr>
+                <w:lang w:val="pt-PT"/>
+              </w:rPr>
+            </w:pPr>
+            <w:r>
+              <w:rPr>
+                <w:lang w:val="pt-PT"/>
+              </w:rPr>
               <w:t>Não saber trabalhar com SceneBuilder</w:t>
             </w:r>
           </w:p>
@@ -1888,6 +1999,9 @@
           <w:p>
             <w:pPr>
               <w:pStyle w:val="line"/>
+              <w:rPr>
+                <w:lang w:val="pt-PT"/>
+              </w:rPr>
             </w:pPr>
           </w:p>
         </w:tc>
@@ -1902,6 +2016,9 @@
           <w:p>
             <w:pPr>
               <w:pStyle w:val="line"/>
+              <w:rPr>
+                <w:lang w:val="pt-PT"/>
+              </w:rPr>
             </w:pPr>
           </w:p>
         </w:tc>
@@ -1914,6 +2031,9 @@
           <w:p>
             <w:pPr>
               <w:pStyle w:val="line"/>
+              <w:rPr>
+                <w:lang w:val="pt-PT"/>
+              </w:rPr>
             </w:pPr>
           </w:p>
         </w:tc>
@@ -1925,12 +2045,21 @@
           <w:p>
             <w:pPr>
               <w:pStyle w:val="line"/>
+              <w:rPr>
+                <w:lang w:val="pt-PT"/>
+              </w:rPr>
             </w:pPr>
           </w:p>
         </w:tc>
       </w:tr>
     </w:tbl>
-    <w:p/>
+    <w:p>
+      <w:pPr>
+        <w:rPr>
+          <w:lang w:val="pt-PT"/>
+        </w:rPr>
+      </w:pPr>
+    </w:p>
     <w:tbl>
       <w:tblPr>
         <w:tblW w:w="0" w:type="auto"/>
@@ -1949,6 +2078,9 @@
           <w:p>
             <w:pPr>
               <w:pStyle w:val="bar"/>
+              <w:rPr>
+                <w:lang w:val="pt-PT"/>
+              </w:rPr>
             </w:pPr>
           </w:p>
         </w:tc>
@@ -1959,13 +2091,15 @@
         <w:pStyle w:val="Cabealho2"/>
         <w:rPr>
           <w:sz w:val="28"/>
+          <w:lang w:val="pt-PT"/>
         </w:rPr>
       </w:pPr>
       <w:r>
         <w:rPr>
           <w:sz w:val="28"/>
+          <w:lang w:val="pt-PT"/>
         </w:rPr>
-        <w:t>Pensamentos Finais</w:t>
+        <w:t>Final Thoughts</w:t>
       </w:r>
     </w:p>
     <w:tbl>
@@ -1991,6 +2125,7 @@
               <w:spacing w:before="0" w:after="0" w:line="80" w:lineRule="exact"/>
               <w:rPr>
                 <w:sz w:val="8"/>
+                <w:lang w:val="pt-PT"/>
               </w:rPr>
             </w:pPr>
           </w:p>
@@ -2008,6 +2143,7 @@
               <w:spacing w:before="0" w:after="0" w:line="80" w:lineRule="exact"/>
               <w:rPr>
                 <w:sz w:val="8"/>
+                <w:lang w:val="pt-PT"/>
               </w:rPr>
             </w:pPr>
           </w:p>
@@ -2021,12 +2157,15 @@
           <w:p>
             <w:pPr>
               <w:pStyle w:val="tableleft"/>
-            </w:pPr>
-            <w:r>
-              <w:t>Coisas Para M</w:t>
-            </w:r>
-            <w:r>
-              <w:t>anter</w:t>
+              <w:rPr>
+                <w:lang w:val="pt-PT"/>
+              </w:rPr>
+            </w:pPr>
+            <w:r>
+              <w:rPr>
+                <w:lang w:val="pt-PT"/>
+              </w:rPr>
+              <w:t>Things to Keep</w:t>
             </w:r>
           </w:p>
         </w:tc>
@@ -2042,8 +2181,14 @@
                 <w:ilvl w:val="0"/>
                 <w:numId w:val="27"/>
               </w:numPr>
-            </w:pPr>
-            <w:r>
+              <w:rPr>
+                <w:lang w:val="pt-PT"/>
+              </w:rPr>
+            </w:pPr>
+            <w:r>
+              <w:rPr>
+                <w:lang w:val="pt-PT"/>
+              </w:rPr>
               <w:t>Saber trabalhar em equipa.</w:t>
             </w:r>
           </w:p>
@@ -2057,6 +2202,9 @@
           <w:p>
             <w:pPr>
               <w:pStyle w:val="line"/>
+              <w:rPr>
+                <w:lang w:val="pt-PT"/>
+              </w:rPr>
             </w:pPr>
           </w:p>
         </w:tc>
@@ -2071,6 +2219,9 @@
           <w:p>
             <w:pPr>
               <w:pStyle w:val="line"/>
+              <w:rPr>
+                <w:lang w:val="pt-PT"/>
+              </w:rPr>
             </w:pPr>
           </w:p>
         </w:tc>
@@ -2083,6 +2234,9 @@
           <w:p>
             <w:pPr>
               <w:pStyle w:val="line"/>
+              <w:rPr>
+                <w:lang w:val="pt-PT"/>
+              </w:rPr>
             </w:pPr>
           </w:p>
         </w:tc>
@@ -2094,6 +2248,9 @@
           <w:p>
             <w:pPr>
               <w:pStyle w:val="line"/>
+              <w:rPr>
+                <w:lang w:val="pt-PT"/>
+              </w:rPr>
             </w:pPr>
           </w:p>
         </w:tc>
@@ -2106,18 +2263,16 @@
           <w:p>
             <w:pPr>
               <w:pStyle w:val="tableleft"/>
-            </w:pPr>
-            <w:r>
-              <w:rPr>
-                <w:lang w:val="pt-PT"/>
-              </w:rPr>
-              <w:t>Coisas</w:t>
-            </w:r>
-            <w:r>
-              <w:t xml:space="preserve"> Para Mudar</w:t>
-            </w:r>
-            <w:bookmarkStart w:id="0" w:name="_GoBack"/>
-            <w:bookmarkEnd w:id="0"/>
+              <w:rPr>
+                <w:lang w:val="pt-PT"/>
+              </w:rPr>
+            </w:pPr>
+            <w:r>
+              <w:rPr>
+                <w:lang w:val="pt-PT"/>
+              </w:rPr>
+              <w:t>Things to Change</w:t>
+            </w:r>
           </w:p>
         </w:tc>
         <w:tc>
@@ -2132,9 +2287,33 @@
                 <w:ilvl w:val="0"/>
                 <w:numId w:val="28"/>
               </w:numPr>
-            </w:pPr>
-            <w:r>
-              <w:t>Temos de aprender a saber gerir o tempo, para melhorarmos a nossa forma de trabalhar, para pdoermos ser mais eficazes.</w:t>
+              <w:rPr>
+                <w:lang w:val="pt-PT"/>
+              </w:rPr>
+            </w:pPr>
+            <w:r>
+              <w:rPr>
+                <w:lang w:val="pt-PT"/>
+              </w:rPr>
+              <w:t>Temos de aprender a saber gerir o tempo, para melhorarmos a</w:t>
+            </w:r>
+            <w:r>
+              <w:rPr>
+                <w:lang w:val="pt-PT"/>
+              </w:rPr>
+              <w:t xml:space="preserve"> nossa forma de trabalhar e podermos ser mais </w:t>
+            </w:r>
+            <w:r>
+              <w:rPr>
+                <w:lang w:val="pt-PT"/>
+              </w:rPr>
+              <w:t>eficientes</w:t>
+            </w:r>
+            <w:r>
+              <w:rPr>
+                <w:lang w:val="pt-PT"/>
+              </w:rPr>
+              <w:t>.</w:t>
             </w:r>
           </w:p>
         </w:tc>
@@ -2147,6 +2326,9 @@
           <w:p>
             <w:pPr>
               <w:pStyle w:val="line"/>
+              <w:rPr>
+                <w:lang w:val="pt-PT"/>
+              </w:rPr>
             </w:pPr>
           </w:p>
         </w:tc>
@@ -2161,12 +2343,21 @@
           <w:p>
             <w:pPr>
               <w:pStyle w:val="line"/>
+              <w:rPr>
+                <w:lang w:val="pt-PT"/>
+              </w:rPr>
             </w:pPr>
           </w:p>
         </w:tc>
       </w:tr>
     </w:tbl>
-    <w:p/>
+    <w:p>
+      <w:pPr>
+        <w:rPr>
+          <w:lang w:val="pt-PT"/>
+        </w:rPr>
+      </w:pPr>
+    </w:p>
     <w:sectPr>
       <w:footerReference w:type="default" r:id="rId7"/>
       <w:pgSz w:w="12240" w:h="15840"/>
@@ -2268,7 +2459,7 @@
         <w:i/>
         <w:noProof/>
       </w:rPr>
-      <w:t>1</w:t>
+      <w:t>2</w:t>
     </w:r>
     <w:r>
       <w:rPr>
@@ -3129,7 +3320,7 @@
     <w:rPrDefault>
       <w:rPr>
         <w:rFonts w:ascii="Times New Roman" w:eastAsia="Times New Roman" w:hAnsi="Times New Roman" w:cs="Times New Roman"/>
-        <w:lang w:val="pt-PT" w:eastAsia="pt-PT" w:bidi="ar-SA"/>
+        <w:lang w:val="pt-PT" w:eastAsia="pt-BR" w:bidi="ar-SA"/>
       </w:rPr>
     </w:rPrDefault>
     <w:pPrDefault/>
@@ -3506,10 +3697,6 @@
     <w:lsdException w:name="List Table 5 Dark Accent 6" w:uiPriority="50"/>
     <w:lsdException w:name="List Table 6 Colorful Accent 6" w:uiPriority="51"/>
     <w:lsdException w:name="List Table 7 Colorful Accent 6" w:uiPriority="52"/>
-    <w:lsdException w:name="Mention" w:semiHidden="1" w:unhideWhenUsed="1"/>
-    <w:lsdException w:name="Smart Hyperlink" w:semiHidden="1" w:unhideWhenUsed="1"/>
-    <w:lsdException w:name="Hashtag" w:semiHidden="1" w:unhideWhenUsed="1"/>
-    <w:lsdException w:name="Unresolved Mention" w:semiHidden="1" w:unhideWhenUsed="1"/>
   </w:latentStyles>
   <w:style w:type="paragraph" w:default="1" w:styleId="Normal">
     <w:name w:val="Normal"/>
